--- a/작업일지/2주차.docx
+++ b/작업일지/2주차.docx
@@ -1,75 +1,55 @@
 
 <file path=word/document.xml><?xml version="1.0" encoding="utf-8"?>
-<w:document xmlns:o="urn:schemas-microsoft-com:office:office" xmlns:r="http://schemas.openxmlformats.org/officeDocument/2006/relationships" xmlns:v="urn:schemas-microsoft-com:vml" xmlns:w="http://schemas.openxmlformats.org/wordprocessingml/2006/main" xmlns:w10="urn:schemas-microsoft-com:office:word" xmlns:wp="http://schemas.openxmlformats.org/drawingml/2006/wordprocessingDrawing" xmlns:wps="http://schemas.microsoft.com/office/word/2010/wordprocessingShape" xmlns:wpg="http://schemas.microsoft.com/office/word/2010/wordprocessingGroup" xmlns:mc="http://schemas.openxmlformats.org/markup-compatibility/2006" xmlns:wp14="http://schemas.microsoft.com/office/word/2010/wordprocessingDrawing" xmlns:w14="http://schemas.microsoft.com/office/word/2010/wordml" mc:Ignorable="w14 wp14">
+<w:document xmlns:wpc="http://schemas.microsoft.com/office/word/2010/wordprocessingCanvas" xmlns:cx="http://schemas.microsoft.com/office/drawing/2014/chartex" xmlns:cx1="http://schemas.microsoft.com/office/drawing/2015/9/8/chartex" xmlns:cx2="http://schemas.microsoft.com/office/drawing/2015/10/21/chartex" xmlns:cx3="http://schemas.microsoft.com/office/drawing/2016/5/9/chartex" xmlns:cx4="http://schemas.microsoft.com/office/drawing/2016/5/10/chartex" xmlns:cx5="http://schemas.microsoft.com/office/drawing/2016/5/11/chartex" xmlns:cx6="http://schemas.microsoft.com/office/drawing/2016/5/12/chartex" xmlns:cx7="http://schemas.microsoft.com/office/drawing/2016/5/13/chartex" xmlns:cx8="http://schemas.microsoft.com/office/drawing/2016/5/14/chartex" xmlns:mc="http://schemas.openxmlformats.org/markup-compatibility/2006" xmlns:aink="http://schemas.microsoft.com/office/drawing/2016/ink" xmlns:am3d="http://schemas.microsoft.com/office/drawing/2017/model3d" xmlns:o="urn:schemas-microsoft-com:office:office" xmlns:oel="http://schemas.microsoft.com/office/2019/extlst" xmlns:r="http://schemas.openxmlformats.org/officeDocument/2006/relationships" xmlns:m="http://schemas.openxmlformats.org/officeDocument/2006/math" xmlns:v="urn:schemas-microsoft-com:vml" xmlns:wp14="http://schemas.microsoft.com/office/word/2010/wordprocessingDrawing" xmlns:wp="http://schemas.openxmlformats.org/drawingml/2006/wordprocessingDrawing" xmlns:w10="urn:schemas-microsoft-com:office:word" xmlns:w="http://schemas.openxmlformats.org/wordprocessingml/2006/main" xmlns:w14="http://schemas.microsoft.com/office/word/2010/wordml" xmlns:w15="http://schemas.microsoft.com/office/word/2012/wordml" xmlns:w16cex="http://schemas.microsoft.com/office/word/2018/wordml/cex" xmlns:w16cid="http://schemas.microsoft.com/office/word/2016/wordml/cid" xmlns:w16="http://schemas.microsoft.com/office/word/2018/wordml" xmlns:w16du="http://schemas.microsoft.com/office/word/2023/wordml/word16du" xmlns:w16sdtdh="http://schemas.microsoft.com/office/word/2020/wordml/sdtdatahash" xmlns:w16sdtfl="http://schemas.microsoft.com/office/word/2024/wordml/sdtformatlock" xmlns:w16se="http://schemas.microsoft.com/office/word/2015/wordml/symex" xmlns:wpg="http://schemas.microsoft.com/office/word/2010/wordprocessingGroup" xmlns:wpi="http://schemas.microsoft.com/office/word/2010/wordprocessingInk" xmlns:wne="http://schemas.microsoft.com/office/word/2006/wordml" xmlns:wps="http://schemas.microsoft.com/office/word/2010/wordprocessingShape" mc:Ignorable="w14 w15 w16se w16cid w16 w16cex w16sdtdh w16sdtfl w16du wp14">
   <w:body>
     <w:tbl>
       <w:tblPr>
-        <w:tblStyle w:val="a3"/>
+        <w:tblStyle w:val="TableGrid"/>
         <w:tblW w:w="10468" w:type="dxa"/>
-        <w:jc w:val="left"/>
         <w:tblInd w:w="5" w:type="dxa"/>
-        <w:tblCellMar>
-          <w:top w:w="0" w:type="dxa"/>
-          <w:left w:w="108" w:type="dxa"/>
-          <w:bottom w:w="0" w:type="dxa"/>
-          <w:right w:w="108" w:type="dxa"/>
-        </w:tblCellMar>
-        <w:tblLook w:firstRow="1" w:noVBand="1" w:lastRow="0" w:firstColumn="1" w:lastColumn="0" w:noHBand="0" w:val="04a0"/>
+        <w:tblLook w:val="04A0" w:firstRow="1" w:lastRow="0" w:firstColumn="1" w:lastColumn="0" w:noHBand="0" w:noVBand="1"/>
       </w:tblPr>
       <w:tblGrid>
         <w:gridCol w:w="1742"/>
-        <w:gridCol w:w="1743"/>
-        <w:gridCol w:w="1"/>
-        <w:gridCol w:w="1042"/>
-        <w:gridCol w:w="1"/>
-        <w:gridCol w:w="2975"/>
-        <w:gridCol w:w="1"/>
-        <w:gridCol w:w="1213"/>
-        <w:gridCol w:w="1"/>
-        <w:gridCol w:w="1748"/>
+        <w:gridCol w:w="1744"/>
+        <w:gridCol w:w="1043"/>
+        <w:gridCol w:w="2976"/>
+        <w:gridCol w:w="1214"/>
+        <w:gridCol w:w="1749"/>
       </w:tblGrid>
       <w:tr>
         <w:trPr>
-          <w:trHeight w:val="888" w:hRule="atLeast"/>
+          <w:trHeight w:val="888"/>
         </w:trPr>
         <w:tc>
           <w:tcPr>
             <w:tcW w:w="3486" w:type="dxa"/>
-            <w:gridSpan w:val="3"/>
+            <w:gridSpan w:val="2"/>
             <w:tcBorders>
               <w:top w:val="nil"/>
               <w:left w:val="nil"/>
             </w:tcBorders>
-            <w:shd w:fill="auto" w:val="clear"/>
-            <w:vAlign w:val="center"/>
-          </w:tcPr>
-          <w:p>
-            <w:pPr>
-              <w:pStyle w:val="Normal"/>
-              <w:spacing w:lineRule="auto" w:line="240" w:before="0" w:after="0"/>
-              <w:rPr/>
-            </w:pPr>
-            <w:r>
-              <w:rPr/>
-            </w:r>
+            <w:shd w:val="clear" w:color="auto" w:fill="auto"/>
+            <w:vAlign w:val="center"/>
+          </w:tcPr>
+          <w:p>
+            <w:pPr>
+              <w:spacing w:after="0" w:line="240" w:lineRule="auto"/>
+            </w:pPr>
           </w:p>
         </w:tc>
         <w:tc>
           <w:tcPr>
             <w:tcW w:w="1043" w:type="dxa"/>
-            <w:gridSpan w:val="2"/>
-            <w:tcBorders/>
-            <w:shd w:fill="auto" w:val="clear"/>
-            <w:vAlign w:val="center"/>
-          </w:tcPr>
-          <w:p>
-            <w:pPr>
-              <w:pStyle w:val="Normal"/>
-              <w:spacing w:lineRule="auto" w:line="240" w:before="0" w:after="0"/>
+            <w:shd w:val="clear" w:color="auto" w:fill="auto"/>
+            <w:vAlign w:val="center"/>
+          </w:tcPr>
+          <w:p>
+            <w:pPr>
+              <w:spacing w:after="0" w:line="240" w:lineRule="auto"/>
               <w:jc w:val="center"/>
               <w:rPr>
                 <w:b/>
-                <w:b/>
                 <w:sz w:val="22"/>
               </w:rPr>
             </w:pPr>
@@ -85,15 +65,12 @@
         <w:tc>
           <w:tcPr>
             <w:tcW w:w="2976" w:type="dxa"/>
-            <w:gridSpan w:val="2"/>
-            <w:tcBorders/>
-            <w:shd w:fill="auto" w:val="clear"/>
-            <w:vAlign w:val="center"/>
-          </w:tcPr>
-          <w:p>
-            <w:pPr>
-              <w:pStyle w:val="Normal"/>
-              <w:spacing w:lineRule="auto" w:line="240" w:before="0" w:after="0"/>
+            <w:shd w:val="clear" w:color="auto" w:fill="auto"/>
+            <w:vAlign w:val="center"/>
+          </w:tcPr>
+          <w:p>
+            <w:pPr>
+              <w:spacing w:after="0" w:line="240" w:lineRule="auto"/>
               <w:jc w:val="center"/>
               <w:rPr>
                 <w:szCs w:val="20"/>
@@ -103,58 +80,36 @@
               <w:rPr>
                 <w:szCs w:val="20"/>
               </w:rPr>
-              <w:t xml:space="preserve">2022180041 </w:t>
+              <w:t>2022180041 최재혁</w:t>
             </w:r>
             <w:r>
               <w:rPr>
                 <w:szCs w:val="20"/>
               </w:rPr>
-              <w:t>최재혁</w:t>
+              <w:br/>
+              <w:t>2022180003 김도엽</w:t>
             </w:r>
             <w:r>
               <w:rPr>
                 <w:szCs w:val="20"/>
               </w:rPr>
               <w:br/>
-              <w:t xml:space="preserve">2022180003 </w:t>
-            </w:r>
-            <w:r>
-              <w:rPr>
-                <w:szCs w:val="20"/>
-              </w:rPr>
-              <w:t>김도엽</w:t>
-            </w:r>
-            <w:r>
-              <w:rPr>
-                <w:szCs w:val="20"/>
-              </w:rPr>
-              <w:br/>
-              <w:t xml:space="preserve">2020184005 </w:t>
-            </w:r>
-            <w:r>
-              <w:rPr>
-                <w:szCs w:val="20"/>
-              </w:rPr>
-              <w:t>김나현</w:t>
+              <w:t>2020184005 김나현</w:t>
             </w:r>
           </w:p>
         </w:tc>
         <w:tc>
           <w:tcPr>
             <w:tcW w:w="1214" w:type="dxa"/>
-            <w:gridSpan w:val="2"/>
-            <w:tcBorders/>
-            <w:shd w:fill="auto" w:val="clear"/>
-            <w:vAlign w:val="center"/>
-          </w:tcPr>
-          <w:p>
-            <w:pPr>
-              <w:pStyle w:val="Normal"/>
-              <w:spacing w:lineRule="auto" w:line="240" w:before="0" w:after="0"/>
+            <w:shd w:val="clear" w:color="auto" w:fill="auto"/>
+            <w:vAlign w:val="center"/>
+          </w:tcPr>
+          <w:p>
+            <w:pPr>
+              <w:spacing w:after="0" w:line="240" w:lineRule="auto"/>
               <w:jc w:val="center"/>
               <w:rPr>
                 <w:b/>
-                <w:b/>
                 <w:sz w:val="22"/>
               </w:rPr>
             </w:pPr>
@@ -170,14 +125,12 @@
         <w:tc>
           <w:tcPr>
             <w:tcW w:w="1748" w:type="dxa"/>
-            <w:tcBorders/>
-            <w:shd w:fill="auto" w:val="clear"/>
-            <w:vAlign w:val="center"/>
-          </w:tcPr>
-          <w:p>
-            <w:pPr>
-              <w:pStyle w:val="Normal"/>
-              <w:spacing w:lineRule="auto" w:line="240" w:before="0" w:after="0"/>
+            <w:shd w:val="clear" w:color="auto" w:fill="auto"/>
+            <w:vAlign w:val="center"/>
+          </w:tcPr>
+          <w:p>
+            <w:pPr>
+              <w:spacing w:after="0" w:line="240" w:lineRule="auto"/>
               <w:jc w:val="center"/>
               <w:rPr>
                 <w:sz w:val="24"/>
@@ -189,37 +142,27 @@
                 <w:sz w:val="24"/>
                 <w:szCs w:val="24"/>
               </w:rPr>
-              <w:t>zl</w:t>
-            </w:r>
-            <w:r>
-              <w:rPr>
-                <w:sz w:val="24"/>
-                <w:szCs w:val="24"/>
-              </w:rPr>
-              <w:t>존졸작전사</w:t>
+              <w:t>zl존졸작전사</w:t>
             </w:r>
           </w:p>
         </w:tc>
       </w:tr>
       <w:tr>
         <w:trPr>
-          <w:trHeight w:val="648" w:hRule="atLeast"/>
+          <w:trHeight w:val="648"/>
         </w:trPr>
         <w:tc>
           <w:tcPr>
             <w:tcW w:w="1742" w:type="dxa"/>
-            <w:tcBorders/>
-            <w:shd w:fill="auto" w:val="clear"/>
-            <w:vAlign w:val="center"/>
-          </w:tcPr>
-          <w:p>
-            <w:pPr>
-              <w:pStyle w:val="Normal"/>
-              <w:spacing w:lineRule="auto" w:line="240" w:before="0" w:after="0"/>
+            <w:shd w:val="clear" w:color="auto" w:fill="auto"/>
+            <w:vAlign w:val="center"/>
+          </w:tcPr>
+          <w:p>
+            <w:pPr>
+              <w:spacing w:after="0" w:line="240" w:lineRule="auto"/>
               <w:jc w:val="center"/>
               <w:rPr>
                 <w:b/>
-                <w:b/>
                 <w:sz w:val="22"/>
               </w:rPr>
             </w:pPr>
@@ -235,18 +178,15 @@
         <w:tc>
           <w:tcPr>
             <w:tcW w:w="1743" w:type="dxa"/>
-            <w:tcBorders/>
-            <w:shd w:fill="auto" w:val="clear"/>
-            <w:vAlign w:val="center"/>
-          </w:tcPr>
-          <w:p>
-            <w:pPr>
-              <w:pStyle w:val="Normal"/>
-              <w:spacing w:lineRule="auto" w:line="240" w:before="0" w:after="0"/>
+            <w:shd w:val="clear" w:color="auto" w:fill="auto"/>
+            <w:vAlign w:val="center"/>
+          </w:tcPr>
+          <w:p>
+            <w:pPr>
+              <w:spacing w:after="0" w:line="240" w:lineRule="auto"/>
               <w:jc w:val="center"/>
               <w:rPr>
                 <w:b/>
-                <w:b/>
               </w:rPr>
             </w:pPr>
             <w:r>
@@ -260,19 +200,15 @@
         <w:tc>
           <w:tcPr>
             <w:tcW w:w="1043" w:type="dxa"/>
-            <w:gridSpan w:val="2"/>
-            <w:tcBorders/>
-            <w:shd w:fill="auto" w:val="clear"/>
-            <w:vAlign w:val="center"/>
-          </w:tcPr>
-          <w:p>
-            <w:pPr>
-              <w:pStyle w:val="Normal"/>
-              <w:spacing w:lineRule="auto" w:line="240" w:before="0" w:after="0"/>
+            <w:shd w:val="clear" w:color="auto" w:fill="auto"/>
+            <w:vAlign w:val="center"/>
+          </w:tcPr>
+          <w:p>
+            <w:pPr>
+              <w:spacing w:after="0" w:line="240" w:lineRule="auto"/>
               <w:jc w:val="center"/>
               <w:rPr>
                 <w:b/>
-                <w:b/>
                 <w:sz w:val="22"/>
               </w:rPr>
             </w:pPr>
@@ -288,19 +224,15 @@
         <w:tc>
           <w:tcPr>
             <w:tcW w:w="2976" w:type="dxa"/>
-            <w:gridSpan w:val="2"/>
-            <w:tcBorders/>
-            <w:shd w:fill="auto" w:val="clear"/>
-            <w:vAlign w:val="center"/>
-          </w:tcPr>
-          <w:p>
-            <w:pPr>
-              <w:pStyle w:val="Normal"/>
-              <w:spacing w:lineRule="auto" w:line="240" w:before="0" w:after="0"/>
+            <w:shd w:val="clear" w:color="auto" w:fill="auto"/>
+            <w:vAlign w:val="center"/>
+          </w:tcPr>
+          <w:p>
+            <w:pPr>
+              <w:spacing w:after="0" w:line="240" w:lineRule="auto"/>
               <w:jc w:val="center"/>
               <w:rPr>
                 <w:b/>
-                <w:b/>
               </w:rPr>
             </w:pPr>
             <w:r>
@@ -314,19 +246,15 @@
         <w:tc>
           <w:tcPr>
             <w:tcW w:w="1214" w:type="dxa"/>
-            <w:gridSpan w:val="2"/>
-            <w:tcBorders/>
-            <w:shd w:fill="auto" w:val="clear"/>
-            <w:vAlign w:val="center"/>
-          </w:tcPr>
-          <w:p>
-            <w:pPr>
-              <w:pStyle w:val="Normal"/>
-              <w:spacing w:lineRule="auto" w:line="240" w:before="0" w:after="0"/>
+            <w:shd w:val="clear" w:color="auto" w:fill="auto"/>
+            <w:vAlign w:val="center"/>
+          </w:tcPr>
+          <w:p>
+            <w:pPr>
+              <w:spacing w:after="0" w:line="240" w:lineRule="auto"/>
               <w:jc w:val="center"/>
               <w:rPr>
                 <w:b/>
-                <w:b/>
                 <w:sz w:val="22"/>
               </w:rPr>
             </w:pPr>
@@ -342,17 +270,13 @@
         <w:tc>
           <w:tcPr>
             <w:tcW w:w="1749" w:type="dxa"/>
-            <w:gridSpan w:val="2"/>
-            <w:tcBorders/>
-            <w:shd w:fill="auto" w:val="clear"/>
-            <w:vAlign w:val="center"/>
-          </w:tcPr>
-          <w:p>
-            <w:pPr>
-              <w:pStyle w:val="Normal"/>
-              <w:spacing w:lineRule="auto" w:line="240" w:before="0" w:after="0"/>
+            <w:shd w:val="clear" w:color="auto" w:fill="auto"/>
+            <w:vAlign w:val="center"/>
+          </w:tcPr>
+          <w:p>
+            <w:pPr>
+              <w:spacing w:after="0" w:line="240" w:lineRule="auto"/>
               <w:jc w:val="left"/>
-              <w:rPr/>
             </w:pPr>
             <w:r>
               <w:rPr>
@@ -362,39 +286,27 @@
               <w:t>정 내 훈</w:t>
             </w:r>
             <w:r>
-              <w:rPr/>
-              <w:t>(</w:t>
-            </w:r>
-            <w:r>
-              <w:rPr/>
-              <w:t>서명</w:t>
-            </w:r>
-            <w:r>
-              <w:rPr/>
-              <w:t>)</w:t>
+              <w:t>(서명)</w:t>
             </w:r>
           </w:p>
         </w:tc>
       </w:tr>
       <w:tr>
         <w:trPr>
-          <w:trHeight w:val="1266" w:hRule="atLeast"/>
+          <w:trHeight w:val="1266"/>
         </w:trPr>
         <w:tc>
           <w:tcPr>
             <w:tcW w:w="1742" w:type="dxa"/>
-            <w:tcBorders/>
-            <w:shd w:fill="auto" w:val="clear"/>
-            <w:vAlign w:val="center"/>
-          </w:tcPr>
-          <w:p>
-            <w:pPr>
-              <w:pStyle w:val="Normal"/>
-              <w:spacing w:lineRule="auto" w:line="240" w:before="0" w:after="0"/>
+            <w:shd w:val="clear" w:color="auto" w:fill="auto"/>
+            <w:vAlign w:val="center"/>
+          </w:tcPr>
+          <w:p>
+            <w:pPr>
+              <w:spacing w:after="0" w:line="240" w:lineRule="auto"/>
               <w:jc w:val="center"/>
               <w:rPr>
                 <w:b/>
-                <w:b/>
                 <w:sz w:val="22"/>
               </w:rPr>
             </w:pPr>
@@ -410,57 +322,46 @@
         <w:tc>
           <w:tcPr>
             <w:tcW w:w="8725" w:type="dxa"/>
-            <w:gridSpan w:val="9"/>
-            <w:tcBorders/>
-            <w:shd w:fill="auto" w:val="clear"/>
-            <w:vAlign w:val="center"/>
-          </w:tcPr>
-          <w:p>
-            <w:pPr>
-              <w:pStyle w:val="Normal"/>
-              <w:spacing w:lineRule="auto" w:line="240" w:before="0" w:after="0"/>
-              <w:ind w:left="400" w:hanging="0"/>
+            <w:gridSpan w:val="5"/>
+            <w:shd w:val="clear" w:color="auto" w:fill="auto"/>
+            <w:vAlign w:val="center"/>
+          </w:tcPr>
+          <w:p>
+            <w:pPr>
+              <w:spacing w:after="0" w:line="240" w:lineRule="auto"/>
+              <w:ind w:left="400"/>
               <w:jc w:val="left"/>
               <w:rPr>
-                <w:b/>
+                <w:rFonts w:hint="eastAsia"/>
                 <w:b/>
                 <w:bCs/>
               </w:rPr>
             </w:pPr>
             <w:r>
               <w:rPr>
+                <w:rFonts w:hint="eastAsia"/>
                 <w:b/>
                 <w:bCs/>
               </w:rPr>
-              <w:t>최재혁</w:t>
-            </w:r>
-            <w:r>
+              <w:t>김도엽: 애니메이션 데이터 GPU 베이킹, 애니메이션에 프롭 부착</w:t>
+            </w:r>
+          </w:p>
+          <w:p>
+            <w:pPr>
+              <w:spacing w:after="0" w:line="240" w:lineRule="auto"/>
+              <w:ind w:left="400"/>
+              <w:jc w:val="left"/>
               <w:rPr>
                 <w:b/>
                 <w:bCs/>
               </w:rPr>
-              <w:t xml:space="preserve">: </w:t>
-            </w:r>
+            </w:pPr>
             <w:r>
               <w:rPr>
                 <w:b/>
                 <w:bCs/>
               </w:rPr>
-              <w:t>원거리 공격 및 투사체 추가</w:t>
-            </w:r>
-            <w:r>
-              <w:rPr>
-                <w:b/>
-                <w:bCs/>
-              </w:rPr>
-              <w:t xml:space="preserve">, </w:t>
-            </w:r>
-            <w:r>
-              <w:rPr>
-                <w:b/>
-                <w:bCs/>
-              </w:rPr>
-              <w:t xml:space="preserve">서버단위 충돌체크 적용 </w:t>
+              <w:t xml:space="preserve">최재혁: 원거리 공격 및 투사체 추가, 서버단위 충돌체크 적용 </w:t>
             </w:r>
           </w:p>
         </w:tc>
@@ -468,9 +369,7 @@
     </w:tbl>
     <w:p>
       <w:pPr>
-        <w:pStyle w:val="Normal"/>
         <w:rPr>
-          <w:b/>
           <w:b/>
           <w:sz w:val="22"/>
         </w:rPr>
@@ -480,57 +379,41 @@
           <w:b/>
           <w:sz w:val="22"/>
         </w:rPr>
-        <w:t>&lt;</w:t>
+        <w:t>&lt;상세 수행내용&gt;</w:t>
       </w:r>
-      <w:r>
+    </w:p>
+    <w:p>
+      <w:pPr>
         <w:rPr>
           <w:b/>
           <w:sz w:val="22"/>
         </w:rPr>
-        <w:t>상세 수행내용</w:t>
+      </w:pPr>
+      <w:r>
+        <w:rPr>
+          <w:rFonts w:hint="eastAsia"/>
+          <w:b/>
+          <w:sz w:val="22"/>
+        </w:rPr>
+        <w:t>김도엽:</w:t>
       </w:r>
-      <w:r>
+    </w:p>
+    <w:p>
+      <w:pPr>
         <w:rPr>
           <w:b/>
           <w:sz w:val="22"/>
         </w:rPr>
-        <w:t>&gt;</w:t>
-      </w:r>
-    </w:p>
-    <w:p>
-      <w:pPr>
-        <w:pStyle w:val="Normal"/>
-        <w:rPr/>
       </w:pPr>
       <w:r>
         <w:rPr>
-          <w:b/>
-          <w:sz w:val="22"/>
+          <w:noProof/>
         </w:rPr>
-        <w:t>최재혁</w:t>
-      </w:r>
-      <w:r>
-        <w:rPr>
-          <w:b/>
-          <w:sz w:val="22"/>
-        </w:rPr>
-        <w:t>:</w:t>
-      </w:r>
-    </w:p>
-    <w:p>
-      <w:pPr>
-        <w:pStyle w:val="Normal"/>
-        <w:rPr>
-          <w:sz w:val="22"/>
-        </w:rPr>
-      </w:pPr>
-      <w:r>
-        <w:rPr/>
         <w:drawing>
-          <wp:inline distT="0" distB="0" distL="0" distR="0">
-            <wp:extent cx="5295265" cy="3223895"/>
+          <wp:inline distT="0" distB="0" distL="0" distR="0" wp14:anchorId="52E5A25A" wp14:editId="0A3A9345">
+            <wp:extent cx="4252823" cy="2405978"/>
             <wp:effectExtent l="0" t="0" r="0" b="0"/>
-            <wp:docPr id="1" name="그림 1" descr=""/>
+            <wp:docPr id="316898780" name="Picture 1" descr="A screenshot of a video game&#10;&#10;AI-generated content may be incorrect."/>
             <wp:cNvGraphicFramePr>
               <a:graphicFrameLocks xmlns:a="http://schemas.openxmlformats.org/drawingml/2006/main" noChangeAspect="1"/>
             </wp:cNvGraphicFramePr>
@@ -538,13 +421,233 @@
               <a:graphicData uri="http://schemas.openxmlformats.org/drawingml/2006/picture">
                 <pic:pic xmlns:pic="http://schemas.openxmlformats.org/drawingml/2006/picture">
                   <pic:nvPicPr>
-                    <pic:cNvPr id="1" name="그림 1" descr=""/>
+                    <pic:cNvPr id="316898780" name="Picture 1" descr="A screenshot of a video game&#10;&#10;AI-generated content may be incorrect."/>
                     <pic:cNvPicPr>
                       <a:picLocks noChangeAspect="1" noChangeArrowheads="1"/>
                     </pic:cNvPicPr>
                   </pic:nvPicPr>
                   <pic:blipFill>
-                    <a:blip r:embed="rId2"/>
+                    <a:blip r:embed="rId6" cstate="print">
+                      <a:extLst>
+                        <a:ext uri="{28A0092B-C50C-407E-A947-70E740481C1C}">
+                          <a14:useLocalDpi xmlns:a14="http://schemas.microsoft.com/office/drawing/2010/main" val="0"/>
+                        </a:ext>
+                      </a:extLst>
+                    </a:blip>
+                    <a:srcRect/>
+                    <a:stretch>
+                      <a:fillRect/>
+                    </a:stretch>
+                  </pic:blipFill>
+                  <pic:spPr bwMode="auto">
+                    <a:xfrm>
+                      <a:off x="0" y="0"/>
+                      <a:ext cx="4269888" cy="2415632"/>
+                    </a:xfrm>
+                    <a:prstGeom prst="rect">
+                      <a:avLst/>
+                    </a:prstGeom>
+                    <a:noFill/>
+                    <a:ln>
+                      <a:noFill/>
+                    </a:ln>
+                  </pic:spPr>
+                </pic:pic>
+              </a:graphicData>
+            </a:graphic>
+          </wp:inline>
+        </w:drawing>
+      </w:r>
+    </w:p>
+    <w:p>
+      <w:pPr>
+        <w:pStyle w:val="ListParagraph"/>
+        <w:numPr>
+          <w:ilvl w:val="0"/>
+          <w:numId w:val="1"/>
+        </w:numPr>
+        <w:rPr>
+          <w:b/>
+          <w:sz w:val="22"/>
+        </w:rPr>
+      </w:pPr>
+      <w:r>
+        <w:rPr>
+          <w:rFonts w:hint="eastAsia"/>
+          <w:b/>
+          <w:sz w:val="22"/>
+        </w:rPr>
+        <w:t>애니메이션 데이터에 대해 뼈대에 대한 변환 행렬을 애니메이션 프레임 별로 계산 (Baking) 후, GPU 버퍼에 업로드하고 이를 활용하여 애니메이션 연산에 대한 CPU 병목 최소화</w:t>
+      </w:r>
+    </w:p>
+    <w:p>
+      <w:pPr>
+        <w:pStyle w:val="ListParagraph"/>
+        <w:numPr>
+          <w:ilvl w:val="0"/>
+          <w:numId w:val="1"/>
+        </w:numPr>
+        <w:rPr>
+          <w:b/>
+          <w:sz w:val="22"/>
+        </w:rPr>
+      </w:pPr>
+      <w:r>
+        <w:rPr>
+          <w:rFonts w:hint="eastAsia"/>
+          <w:b/>
+          <w:sz w:val="22"/>
+        </w:rPr>
+        <w:t xml:space="preserve">이전 프레임의 애니메이션 정보를 활용하여 </w:t>
+      </w:r>
+      <w:r>
+        <w:rPr>
+          <w:rFonts w:hint="eastAsia"/>
+          <w:b/>
+          <w:sz w:val="22"/>
+        </w:rPr>
+        <w:t>메쉬 애니메이션에 모션 블러 적용</w:t>
+      </w:r>
+    </w:p>
+    <w:p>
+      <w:pPr>
+        <w:rPr>
+          <w:b/>
+          <w:sz w:val="22"/>
+        </w:rPr>
+      </w:pPr>
+      <w:r>
+        <w:rPr>
+          <w:noProof/>
+        </w:rPr>
+        <w:drawing>
+          <wp:inline distT="0" distB="0" distL="0" distR="0" wp14:anchorId="71887A65" wp14:editId="5C4ADE0E">
+            <wp:extent cx="5788325" cy="2423509"/>
+            <wp:effectExtent l="0" t="0" r="3175" b="0"/>
+            <wp:docPr id="1334618857" name="Picture 3" descr="A video game of a person holding a sword&#10;&#10;AI-generated content may be incorrect."/>
+            <wp:cNvGraphicFramePr>
+              <a:graphicFrameLocks xmlns:a="http://schemas.openxmlformats.org/drawingml/2006/main" noChangeAspect="1"/>
+            </wp:cNvGraphicFramePr>
+            <a:graphic xmlns:a="http://schemas.openxmlformats.org/drawingml/2006/main">
+              <a:graphicData uri="http://schemas.openxmlformats.org/drawingml/2006/picture">
+                <pic:pic xmlns:pic="http://schemas.openxmlformats.org/drawingml/2006/picture">
+                  <pic:nvPicPr>
+                    <pic:cNvPr id="1334618857" name="Picture 3" descr="A video game of a person holding a sword&#10;&#10;AI-generated content may be incorrect."/>
+                    <pic:cNvPicPr>
+                      <a:picLocks noChangeAspect="1" noChangeArrowheads="1"/>
+                    </pic:cNvPicPr>
+                  </pic:nvPicPr>
+                  <pic:blipFill>
+                    <a:blip r:embed="rId7" cstate="print">
+                      <a:extLst>
+                        <a:ext uri="{28A0092B-C50C-407E-A947-70E740481C1C}">
+                          <a14:useLocalDpi xmlns:a14="http://schemas.microsoft.com/office/drawing/2010/main" val="0"/>
+                        </a:ext>
+                      </a:extLst>
+                    </a:blip>
+                    <a:srcRect/>
+                    <a:stretch>
+                      <a:fillRect/>
+                    </a:stretch>
+                  </pic:blipFill>
+                  <pic:spPr bwMode="auto">
+                    <a:xfrm>
+                      <a:off x="0" y="0"/>
+                      <a:ext cx="5794060" cy="2425910"/>
+                    </a:xfrm>
+                    <a:prstGeom prst="rect">
+                      <a:avLst/>
+                    </a:prstGeom>
+                    <a:noFill/>
+                    <a:ln>
+                      <a:noFill/>
+                    </a:ln>
+                  </pic:spPr>
+                </pic:pic>
+              </a:graphicData>
+            </a:graphic>
+          </wp:inline>
+        </w:drawing>
+      </w:r>
+    </w:p>
+    <w:p>
+      <w:pPr>
+        <w:pStyle w:val="ListParagraph"/>
+        <w:numPr>
+          <w:ilvl w:val="0"/>
+          <w:numId w:val="1"/>
+        </w:numPr>
+        <w:rPr>
+          <w:b/>
+          <w:sz w:val="22"/>
+        </w:rPr>
+      </w:pPr>
+      <w:r>
+        <w:rPr>
+          <w:rFonts w:hint="eastAsia"/>
+          <w:b/>
+          <w:sz w:val="22"/>
+        </w:rPr>
+        <w:t>프롭을 애니메이션 파츠에 부착하여 플레이어가 무기나 도구를 들 수 있게 렌더링</w:t>
+      </w:r>
+    </w:p>
+    <w:p>
+      <w:pPr>
+        <w:widowControl/>
+        <w:spacing w:after="0" w:line="240" w:lineRule="auto"/>
+        <w:jc w:val="left"/>
+        <w:rPr>
+          <w:b/>
+          <w:sz w:val="22"/>
+        </w:rPr>
+      </w:pPr>
+      <w:r>
+        <w:rPr>
+          <w:b/>
+          <w:sz w:val="22"/>
+        </w:rPr>
+        <w:br w:type="page"/>
+      </w:r>
+    </w:p>
+    <w:p>
+      <w:r>
+        <w:rPr>
+          <w:b/>
+          <w:sz w:val="22"/>
+        </w:rPr>
+        <w:lastRenderedPageBreak/>
+        <w:t>최재혁:</w:t>
+      </w:r>
+    </w:p>
+    <w:p>
+      <w:pPr>
+        <w:rPr>
+          <w:sz w:val="22"/>
+        </w:rPr>
+      </w:pPr>
+      <w:r>
+        <w:rPr>
+          <w:noProof/>
+        </w:rPr>
+        <w:drawing>
+          <wp:inline distT="0" distB="0" distL="0" distR="0" wp14:anchorId="2220077A" wp14:editId="41CB9D46">
+            <wp:extent cx="5295265" cy="3223895"/>
+            <wp:effectExtent l="0" t="0" r="0" b="0"/>
+            <wp:docPr id="1" name="그림 1"/>
+            <wp:cNvGraphicFramePr>
+              <a:graphicFrameLocks xmlns:a="http://schemas.openxmlformats.org/drawingml/2006/main" noChangeAspect="1"/>
+            </wp:cNvGraphicFramePr>
+            <a:graphic xmlns:a="http://schemas.openxmlformats.org/drawingml/2006/main">
+              <a:graphicData uri="http://schemas.openxmlformats.org/drawingml/2006/picture">
+                <pic:pic xmlns:pic="http://schemas.openxmlformats.org/drawingml/2006/picture">
+                  <pic:nvPicPr>
+                    <pic:cNvPr id="1" name="그림 1"/>
+                    <pic:cNvPicPr>
+                      <a:picLocks noChangeAspect="1" noChangeArrowheads="1"/>
+                    </pic:cNvPicPr>
+                  </pic:nvPicPr>
+                  <pic:blipFill>
+                    <a:blip r:embed="rId8"/>
                     <a:stretch>
                       <a:fillRect/>
                     </a:stretch>
@@ -566,110 +669,41 @@
       </w:r>
     </w:p>
     <w:p>
-      <w:pPr>
-        <w:pStyle w:val="Normal"/>
-        <w:rPr/>
-      </w:pPr>
       <w:r>
         <w:rPr>
           <w:sz w:val="22"/>
         </w:rPr>
-        <w:t>고정배열크기 기반 락프리 큐를 이용하여 타이머는 주기적으로 해당 큐에 타이머 일감을 넣고 다른 스레드가 작동시킴</w:t>
-      </w:r>
-      <w:r>
-        <w:rPr>
-          <w:sz w:val="22"/>
-        </w:rPr>
-        <w:t>(</w:t>
-      </w:r>
-      <w:r>
-        <w:rPr>
-          <w:sz w:val="22"/>
-        </w:rPr>
-        <w:t>충돌검사</w:t>
-      </w:r>
-      <w:r>
-        <w:rPr>
-          <w:sz w:val="22"/>
-        </w:rPr>
-        <w:t xml:space="preserve">, NPC </w:t>
-      </w:r>
-      <w:r>
-        <w:rPr>
-          <w:sz w:val="22"/>
-        </w:rPr>
-        <w:t>등</w:t>
-      </w:r>
-      <w:r>
-        <w:rPr>
-          <w:sz w:val="22"/>
-        </w:rPr>
-        <w:t xml:space="preserve">) </w:t>
-      </w:r>
-      <w:r>
-        <w:rPr>
-          <w:sz w:val="22"/>
-        </w:rPr>
-        <w:t xml:space="preserve">오브젝트들과 충돌체크 수행 후 충돌 여부에 따라서 정해진 작업 실행 </w:t>
-      </w:r>
-      <w:r>
-        <w:rPr>
-          <w:sz w:val="22"/>
-        </w:rPr>
-        <w:t>( GQCS+PQCS</w:t>
-      </w:r>
-      <w:r>
-        <w:rPr>
-          <w:sz w:val="22"/>
-        </w:rPr>
-        <w:t>로 이용하던 구조를 락프리 큐로 바꾸어 시스템 콜 감소</w:t>
-      </w:r>
-      <w:r>
-        <w:rPr>
-          <w:sz w:val="22"/>
-        </w:rPr>
-        <w:t>)</w:t>
+        <w:t>고정배열크기 기반 락프리 큐를 이용하여 타이머는 주기적으로 해당 큐에 타이머 일감을 넣고 다른 스레드가 작동시킴(충돌검사, NPC 등) 오브젝트들과 충돌체크 수행 후 충돌 여부에 따라서 정해진 작업 실행 ( GQCS+PQCS로 이용하던 구조를 락프리 큐로 바꾸어 시스템 콜 감소)</w:t>
       </w:r>
     </w:p>
     <w:tbl>
       <w:tblPr>
-        <w:tblStyle w:val="a3"/>
+        <w:tblStyle w:val="TableGrid"/>
         <w:tblW w:w="10456" w:type="dxa"/>
-        <w:jc w:val="left"/>
-        <w:tblInd w:w="0" w:type="dxa"/>
-        <w:tblCellMar>
-          <w:top w:w="0" w:type="dxa"/>
-          <w:left w:w="108" w:type="dxa"/>
-          <w:bottom w:w="0" w:type="dxa"/>
-          <w:right w:w="108" w:type="dxa"/>
-        </w:tblCellMar>
-        <w:tblLook w:firstRow="1" w:noVBand="1" w:lastRow="0" w:firstColumn="1" w:lastColumn="0" w:noHBand="0" w:val="04a0"/>
+        <w:tblLook w:val="04A0" w:firstRow="1" w:lastRow="0" w:firstColumn="1" w:lastColumn="0" w:noHBand="0" w:noVBand="1"/>
       </w:tblPr>
       <w:tblGrid>
-        <w:gridCol w:w="1554"/>
+        <w:gridCol w:w="1555"/>
         <w:gridCol w:w="3968"/>
         <w:gridCol w:w="1558"/>
         <w:gridCol w:w="3375"/>
       </w:tblGrid>
       <w:tr>
         <w:trPr>
-          <w:trHeight w:val="875" w:hRule="atLeast"/>
+          <w:trHeight w:val="875"/>
         </w:trPr>
         <w:tc>
           <w:tcPr>
             <w:tcW w:w="1554" w:type="dxa"/>
-            <w:tcBorders/>
-            <w:shd w:fill="auto" w:val="clear"/>
-            <w:vAlign w:val="center"/>
-          </w:tcPr>
-          <w:p>
-            <w:pPr>
-              <w:pStyle w:val="Normal"/>
-              <w:spacing w:lineRule="auto" w:line="240" w:before="0" w:after="0"/>
+            <w:shd w:val="clear" w:color="auto" w:fill="auto"/>
+            <w:vAlign w:val="center"/>
+          </w:tcPr>
+          <w:p>
+            <w:pPr>
+              <w:spacing w:after="0" w:line="240" w:lineRule="auto"/>
               <w:jc w:val="center"/>
               <w:rPr>
                 <w:b/>
-                <w:b/>
                 <w:sz w:val="22"/>
               </w:rPr>
             </w:pPr>
@@ -685,19 +719,15 @@
         <w:tc>
           <w:tcPr>
             <w:tcW w:w="3968" w:type="dxa"/>
-            <w:tcBorders/>
-            <w:shd w:fill="auto" w:val="clear"/>
-            <w:vAlign w:val="center"/>
-          </w:tcPr>
-          <w:p>
-            <w:pPr>
-              <w:pStyle w:val="Normal"/>
-              <w:spacing w:lineRule="auto" w:line="240" w:before="0" w:after="0"/>
+            <w:shd w:val="clear" w:color="auto" w:fill="auto"/>
+            <w:vAlign w:val="center"/>
+          </w:tcPr>
+          <w:p>
+            <w:pPr>
+              <w:spacing w:after="0" w:line="240" w:lineRule="auto"/>
               <w:jc w:val="left"/>
-              <w:rPr/>
-            </w:pPr>
-            <w:r>
-              <w:rPr/>
+            </w:pPr>
+            <w:r>
               <w:t>많은 오브젝트들에 대해서 성능 측정필요</w:t>
             </w:r>
           </w:p>
@@ -705,18 +735,15 @@
         <w:tc>
           <w:tcPr>
             <w:tcW w:w="1558" w:type="dxa"/>
-            <w:tcBorders/>
-            <w:shd w:fill="auto" w:val="clear"/>
-            <w:vAlign w:val="center"/>
-          </w:tcPr>
-          <w:p>
-            <w:pPr>
-              <w:pStyle w:val="Normal"/>
-              <w:spacing w:lineRule="auto" w:line="240" w:before="0" w:after="0"/>
+            <w:shd w:val="clear" w:color="auto" w:fill="auto"/>
+            <w:vAlign w:val="center"/>
+          </w:tcPr>
+          <w:p>
+            <w:pPr>
+              <w:spacing w:after="0" w:line="240" w:lineRule="auto"/>
               <w:jc w:val="center"/>
               <w:rPr>
                 <w:b/>
-                <w:b/>
                 <w:sz w:val="22"/>
               </w:rPr>
             </w:pPr>
@@ -732,19 +759,15 @@
         <w:tc>
           <w:tcPr>
             <w:tcW w:w="3375" w:type="dxa"/>
-            <w:tcBorders/>
-            <w:shd w:fill="auto" w:val="clear"/>
-            <w:vAlign w:val="center"/>
-          </w:tcPr>
-          <w:p>
-            <w:pPr>
-              <w:pStyle w:val="Normal"/>
-              <w:spacing w:lineRule="auto" w:line="240" w:before="0" w:after="0"/>
+            <w:shd w:val="clear" w:color="auto" w:fill="auto"/>
+            <w:vAlign w:val="center"/>
+          </w:tcPr>
+          <w:p>
+            <w:pPr>
+              <w:spacing w:after="0" w:line="240" w:lineRule="auto"/>
               <w:jc w:val="left"/>
-              <w:rPr/>
-            </w:pPr>
-            <w:r>
-              <w:rPr/>
+            </w:pPr>
+            <w:r>
               <w:t>벤치마크 수행</w:t>
             </w:r>
           </w:p>
@@ -752,23 +775,20 @@
       </w:tr>
       <w:tr>
         <w:trPr>
-          <w:trHeight w:val="590" w:hRule="atLeast"/>
+          <w:trHeight w:val="590"/>
         </w:trPr>
         <w:tc>
           <w:tcPr>
             <w:tcW w:w="1554" w:type="dxa"/>
-            <w:tcBorders/>
-            <w:shd w:fill="auto" w:val="clear"/>
-            <w:vAlign w:val="center"/>
-          </w:tcPr>
-          <w:p>
-            <w:pPr>
-              <w:pStyle w:val="Normal"/>
-              <w:spacing w:lineRule="auto" w:line="240" w:before="0" w:after="0"/>
+            <w:shd w:val="clear" w:color="auto" w:fill="auto"/>
+            <w:vAlign w:val="center"/>
+          </w:tcPr>
+          <w:p>
+            <w:pPr>
+              <w:spacing w:after="0" w:line="240" w:lineRule="auto"/>
               <w:jc w:val="center"/>
               <w:rPr>
                 <w:b/>
-                <w:b/>
                 <w:sz w:val="22"/>
               </w:rPr>
             </w:pPr>
@@ -784,18 +804,15 @@
         <w:tc>
           <w:tcPr>
             <w:tcW w:w="3968" w:type="dxa"/>
-            <w:tcBorders/>
-            <w:shd w:fill="auto" w:val="clear"/>
-            <w:vAlign w:val="center"/>
-          </w:tcPr>
-          <w:p>
-            <w:pPr>
-              <w:pStyle w:val="Normal"/>
-              <w:spacing w:lineRule="auto" w:line="240" w:before="0" w:after="0"/>
+            <w:shd w:val="clear" w:color="auto" w:fill="auto"/>
+            <w:vAlign w:val="center"/>
+          </w:tcPr>
+          <w:p>
+            <w:pPr>
+              <w:spacing w:after="0" w:line="240" w:lineRule="auto"/>
               <w:jc w:val="center"/>
               <w:rPr>
                 <w:b/>
-                <w:b/>
                 <w:sz w:val="22"/>
               </w:rPr>
             </w:pPr>
@@ -811,18 +828,15 @@
         <w:tc>
           <w:tcPr>
             <w:tcW w:w="1558" w:type="dxa"/>
-            <w:tcBorders/>
-            <w:shd w:fill="auto" w:val="clear"/>
-            <w:vAlign w:val="center"/>
-          </w:tcPr>
-          <w:p>
-            <w:pPr>
-              <w:pStyle w:val="Normal"/>
-              <w:spacing w:lineRule="auto" w:line="240" w:before="0" w:after="0"/>
+            <w:shd w:val="clear" w:color="auto" w:fill="auto"/>
+            <w:vAlign w:val="center"/>
+          </w:tcPr>
+          <w:p>
+            <w:pPr>
+              <w:spacing w:after="0" w:line="240" w:lineRule="auto"/>
               <w:jc w:val="center"/>
               <w:rPr>
                 <w:b/>
-                <w:b/>
                 <w:sz w:val="22"/>
               </w:rPr>
             </w:pPr>
@@ -838,19 +852,15 @@
         <w:tc>
           <w:tcPr>
             <w:tcW w:w="3375" w:type="dxa"/>
-            <w:tcBorders/>
-            <w:shd w:fill="auto" w:val="clear"/>
-            <w:vAlign w:val="center"/>
-          </w:tcPr>
-          <w:p>
-            <w:pPr>
-              <w:pStyle w:val="Normal"/>
-              <w:spacing w:lineRule="auto" w:line="240" w:before="0" w:after="0"/>
+            <w:shd w:val="clear" w:color="auto" w:fill="auto"/>
+            <w:vAlign w:val="center"/>
+          </w:tcPr>
+          <w:p>
+            <w:pPr>
+              <w:spacing w:after="0" w:line="240" w:lineRule="auto"/>
               <w:jc w:val="center"/>
-              <w:rPr/>
-            </w:pPr>
-            <w:r>
-              <w:rPr/>
+            </w:pPr>
+            <w:r>
               <w:t>1.27 ~ 2.2</w:t>
             </w:r>
           </w:p>
@@ -858,22 +868,19 @@
       </w:tr>
       <w:tr>
         <w:trPr>
-          <w:trHeight w:val="1520" w:hRule="atLeast"/>
+          <w:trHeight w:val="1520"/>
         </w:trPr>
         <w:tc>
           <w:tcPr>
             <w:tcW w:w="1554" w:type="dxa"/>
-            <w:tcBorders/>
-            <w:shd w:fill="auto" w:val="clear"/>
-            <w:vAlign w:val="center"/>
-          </w:tcPr>
-          <w:p>
-            <w:pPr>
-              <w:pStyle w:val="Normal"/>
-              <w:spacing w:lineRule="auto" w:line="240" w:before="0" w:after="0"/>
+            <w:shd w:val="clear" w:color="auto" w:fill="auto"/>
+            <w:vAlign w:val="center"/>
+          </w:tcPr>
+          <w:p>
+            <w:pPr>
+              <w:spacing w:after="0" w:line="240" w:lineRule="auto"/>
               <w:jc w:val="center"/>
               <w:rPr>
-                <w:b/>
                 <w:b/>
                 <w:sz w:val="22"/>
               </w:rPr>
@@ -891,58 +898,56 @@
           <w:tcPr>
             <w:tcW w:w="8901" w:type="dxa"/>
             <w:gridSpan w:val="3"/>
-            <w:tcBorders/>
-            <w:shd w:fill="auto" w:val="clear"/>
-            <w:vAlign w:val="center"/>
-          </w:tcPr>
-          <w:p>
-            <w:pPr>
-              <w:pStyle w:val="Normal"/>
-              <w:spacing w:lineRule="auto" w:line="240" w:before="0" w:after="0"/>
-              <w:rPr>
-                <w:sz w:val="22"/>
-              </w:rPr>
-            </w:pPr>
-            <w:r>
-              <w:rPr>
-                <w:sz w:val="22"/>
-              </w:rPr>
-              <w:t xml:space="preserve">원거리 공격을 사용하는 </w:t>
-            </w:r>
-            <w:r>
-              <w:rPr>
-                <w:sz w:val="22"/>
-              </w:rPr>
-              <w:t>NPC</w:t>
-            </w:r>
-            <w:r>
-              <w:rPr>
-                <w:sz w:val="22"/>
-              </w:rPr>
-              <w:t>를 추가할 예정</w:t>
+            <w:shd w:val="clear" w:color="auto" w:fill="auto"/>
+            <w:vAlign w:val="center"/>
+          </w:tcPr>
+          <w:p>
+            <w:pPr>
+              <w:spacing w:after="0" w:line="240" w:lineRule="auto"/>
+              <w:rPr>
+                <w:sz w:val="22"/>
+              </w:rPr>
+            </w:pPr>
+            <w:r>
+              <w:rPr>
+                <w:sz w:val="22"/>
+              </w:rPr>
+              <w:t>원거리 공격을 사용하는 NPC를 추가할 예정</w:t>
+            </w:r>
+          </w:p>
+          <w:p>
+            <w:pPr>
+              <w:spacing w:after="0" w:line="240" w:lineRule="auto"/>
+              <w:rPr>
+                <w:sz w:val="22"/>
+              </w:rPr>
+            </w:pPr>
+            <w:r>
+              <w:rPr>
+                <w:rFonts w:hint="eastAsia"/>
+                <w:sz w:val="22"/>
+              </w:rPr>
+              <w:t>지형 렌더링 파이프라인 구축</w:t>
             </w:r>
           </w:p>
         </w:tc>
       </w:tr>
       <w:tr>
         <w:trPr>
-          <w:trHeight w:val="1963" w:hRule="atLeast"/>
+          <w:trHeight w:val="1963"/>
         </w:trPr>
         <w:tc>
           <w:tcPr>
             <w:tcW w:w="1554" w:type="dxa"/>
-            <w:tcBorders/>
-            <w:shd w:color="auto" w:fill="F2F2F2" w:themeFill="background1" w:themeFillShade="f2" w:val="clear"/>
-            <w:vAlign w:val="center"/>
-          </w:tcPr>
-          <w:p>
-            <w:pPr>
-              <w:pStyle w:val="Normal"/>
-              <w:spacing w:lineRule="auto" w:line="240" w:before="0" w:after="0"/>
+            <w:shd w:val="clear" w:color="auto" w:fill="F2F2F2" w:themeFill="background1" w:themeFillShade="F2"/>
+            <w:vAlign w:val="center"/>
+          </w:tcPr>
+          <w:p>
+            <w:pPr>
+              <w:spacing w:after="0" w:line="240" w:lineRule="auto"/>
               <w:jc w:val="center"/>
               <w:rPr>
                 <w:b/>
-                <w:b/>
                 <w:sz w:val="22"/>
               </w:rPr>
             </w:pPr>
@@ -956,11 +961,9 @@
           </w:p>
           <w:p>
             <w:pPr>
-              <w:pStyle w:val="Normal"/>
-              <w:spacing w:lineRule="auto" w:line="240" w:before="0" w:after="0"/>
+              <w:spacing w:after="0" w:line="240" w:lineRule="auto"/>
               <w:jc w:val="center"/>
               <w:rPr>
-                <w:b/>
                 <w:b/>
                 <w:sz w:val="22"/>
               </w:rPr>
@@ -978,76 +981,174 @@
           <w:tcPr>
             <w:tcW w:w="8901" w:type="dxa"/>
             <w:gridSpan w:val="3"/>
-            <w:tcBorders/>
-            <w:shd w:color="auto" w:fill="F2F2F2" w:themeFill="background1" w:themeFillShade="f2" w:val="clear"/>
-            <w:vAlign w:val="center"/>
-          </w:tcPr>
-          <w:p>
-            <w:pPr>
-              <w:pStyle w:val="Normal"/>
-              <w:spacing w:lineRule="auto" w:line="240" w:before="0" w:after="0"/>
+            <w:shd w:val="clear" w:color="auto" w:fill="F2F2F2" w:themeFill="background1" w:themeFillShade="F2"/>
+            <w:vAlign w:val="center"/>
+          </w:tcPr>
+          <w:p>
+            <w:pPr>
+              <w:spacing w:after="0" w:line="240" w:lineRule="auto"/>
               <w:jc w:val="left"/>
-              <w:rPr/>
-            </w:pPr>
-            <w:r>
-              <w:rPr/>
-            </w:r>
+            </w:pPr>
           </w:p>
         </w:tc>
       </w:tr>
     </w:tbl>
-    <w:p>
-      <w:pPr>
-        <w:pStyle w:val="Normal"/>
-        <w:widowControl w:val="false"/>
-        <w:bidi w:val="0"/>
-        <w:spacing w:lineRule="auto" w:line="259" w:before="0" w:after="160"/>
-        <w:jc w:val="both"/>
-        <w:rPr/>
-      </w:pPr>
-      <w:r>
-        <w:rPr/>
-      </w:r>
-    </w:p>
+    <w:p/>
     <w:sectPr>
-      <w:type w:val="nextPage"/>
       <w:pgSz w:w="11906" w:h="16838"/>
-      <w:pgMar w:left="720" w:right="720" w:header="0" w:top="720" w:footer="0" w:bottom="720" w:gutter="0"/>
-      <w:pgNumType w:fmt="decimal"/>
-      <w:formProt w:val="false"/>
-      <w:textDirection w:val="lrTb"/>
-      <w:docGrid w:type="default" w:linePitch="360" w:charSpace="8192"/>
+      <w:pgMar w:top="720" w:right="720" w:bottom="720" w:left="720" w:header="0" w:footer="0" w:gutter="0"/>
+      <w:cols w:space="720"/>
+      <w:formProt w:val="0"/>
+      <w:docGrid w:linePitch="360" w:charSpace="8192"/>
     </w:sectPr>
   </w:body>
 </w:document>
 </file>
 
+<file path=word/numbering.xml><?xml version="1.0" encoding="utf-8"?>
+<w:numbering xmlns:wpc="http://schemas.microsoft.com/office/word/2010/wordprocessingCanvas" xmlns:cx="http://schemas.microsoft.com/office/drawing/2014/chartex" xmlns:cx1="http://schemas.microsoft.com/office/drawing/2015/9/8/chartex" xmlns:cx2="http://schemas.microsoft.com/office/drawing/2015/10/21/chartex" xmlns:cx3="http://schemas.microsoft.com/office/drawing/2016/5/9/chartex" xmlns:cx4="http://schemas.microsoft.com/office/drawing/2016/5/10/chartex" xmlns:cx5="http://schemas.microsoft.com/office/drawing/2016/5/11/chartex" xmlns:cx6="http://schemas.microsoft.com/office/drawing/2016/5/12/chartex" xmlns:cx7="http://schemas.microsoft.com/office/drawing/2016/5/13/chartex" xmlns:cx8="http://schemas.microsoft.com/office/drawing/2016/5/14/chartex" xmlns:mc="http://schemas.openxmlformats.org/markup-compatibility/2006" xmlns:aink="http://schemas.microsoft.com/office/drawing/2016/ink" xmlns:am3d="http://schemas.microsoft.com/office/drawing/2017/model3d" xmlns:o="urn:schemas-microsoft-com:office:office" xmlns:oel="http://schemas.microsoft.com/office/2019/extlst" xmlns:r="http://schemas.openxmlformats.org/officeDocument/2006/relationships" xmlns:m="http://schemas.openxmlformats.org/officeDocument/2006/math" xmlns:v="urn:schemas-microsoft-com:vml" xmlns:wp14="http://schemas.microsoft.com/office/word/2010/wordprocessingDrawing" xmlns:wp="http://schemas.openxmlformats.org/drawingml/2006/wordprocessingDrawing" xmlns:w10="urn:schemas-microsoft-com:office:word" xmlns:w="http://schemas.openxmlformats.org/wordprocessingml/2006/main" xmlns:w14="http://schemas.microsoft.com/office/word/2010/wordml" xmlns:w15="http://schemas.microsoft.com/office/word/2012/wordml" xmlns:w16cex="http://schemas.microsoft.com/office/word/2018/wordml/cex" xmlns:w16cid="http://schemas.microsoft.com/office/word/2016/wordml/cid" xmlns:w16="http://schemas.microsoft.com/office/word/2018/wordml" xmlns:w16du="http://schemas.microsoft.com/office/word/2023/wordml/word16du" xmlns:w16sdtdh="http://schemas.microsoft.com/office/word/2020/wordml/sdtdatahash" xmlns:w16sdtfl="http://schemas.microsoft.com/office/word/2024/wordml/sdtformatlock" xmlns:w16se="http://schemas.microsoft.com/office/word/2015/wordml/symex" xmlns:wpg="http://schemas.microsoft.com/office/word/2010/wordprocessingGroup" xmlns:wpi="http://schemas.microsoft.com/office/word/2010/wordprocessingInk" xmlns:wne="http://schemas.microsoft.com/office/word/2006/wordml" xmlns:wps="http://schemas.microsoft.com/office/word/2010/wordprocessingShape" mc:Ignorable="w14 w15 w16se w16cid w16 w16cex w16sdtdh w16sdtfl w16du wp14">
+  <w:abstractNum w:abstractNumId="0" w15:restartNumberingAfterBreak="0">
+    <w:nsid w:val="42643702"/>
+    <w:multiLevelType w:val="hybridMultilevel"/>
+    <w:tmpl w:val="2BF240D0"/>
+    <w:lvl w:ilvl="0" w:tplc="A5FAEE6C">
+      <w:numFmt w:val="bullet"/>
+      <w:lvlText w:val=""/>
+      <w:lvlJc w:val="left"/>
+      <w:pPr>
+        <w:ind w:left="720" w:hanging="360"/>
+      </w:pPr>
+      <w:rPr>
+        <w:rFonts w:ascii="Symbol" w:eastAsiaTheme="minorEastAsia" w:hAnsi="Symbol" w:cstheme="minorBidi" w:hint="default"/>
+      </w:rPr>
+    </w:lvl>
+    <w:lvl w:ilvl="1" w:tplc="04090003" w:tentative="1">
+      <w:start w:val="1"/>
+      <w:numFmt w:val="bullet"/>
+      <w:lvlText w:val="o"/>
+      <w:lvlJc w:val="left"/>
+      <w:pPr>
+        <w:ind w:left="1440" w:hanging="360"/>
+      </w:pPr>
+      <w:rPr>
+        <w:rFonts w:ascii="Courier New" w:hAnsi="Courier New" w:cs="Courier New" w:hint="default"/>
+      </w:rPr>
+    </w:lvl>
+    <w:lvl w:ilvl="2" w:tplc="04090005" w:tentative="1">
+      <w:start w:val="1"/>
+      <w:numFmt w:val="bullet"/>
+      <w:lvlText w:val=""/>
+      <w:lvlJc w:val="left"/>
+      <w:pPr>
+        <w:ind w:left="2160" w:hanging="360"/>
+      </w:pPr>
+      <w:rPr>
+        <w:rFonts w:ascii="Wingdings" w:hAnsi="Wingdings" w:hint="default"/>
+      </w:rPr>
+    </w:lvl>
+    <w:lvl w:ilvl="3" w:tplc="04090001" w:tentative="1">
+      <w:start w:val="1"/>
+      <w:numFmt w:val="bullet"/>
+      <w:lvlText w:val=""/>
+      <w:lvlJc w:val="left"/>
+      <w:pPr>
+        <w:ind w:left="2880" w:hanging="360"/>
+      </w:pPr>
+      <w:rPr>
+        <w:rFonts w:ascii="Symbol" w:hAnsi="Symbol" w:hint="default"/>
+      </w:rPr>
+    </w:lvl>
+    <w:lvl w:ilvl="4" w:tplc="04090003" w:tentative="1">
+      <w:start w:val="1"/>
+      <w:numFmt w:val="bullet"/>
+      <w:lvlText w:val="o"/>
+      <w:lvlJc w:val="left"/>
+      <w:pPr>
+        <w:ind w:left="3600" w:hanging="360"/>
+      </w:pPr>
+      <w:rPr>
+        <w:rFonts w:ascii="Courier New" w:hAnsi="Courier New" w:cs="Courier New" w:hint="default"/>
+      </w:rPr>
+    </w:lvl>
+    <w:lvl w:ilvl="5" w:tplc="04090005" w:tentative="1">
+      <w:start w:val="1"/>
+      <w:numFmt w:val="bullet"/>
+      <w:lvlText w:val=""/>
+      <w:lvlJc w:val="left"/>
+      <w:pPr>
+        <w:ind w:left="4320" w:hanging="360"/>
+      </w:pPr>
+      <w:rPr>
+        <w:rFonts w:ascii="Wingdings" w:hAnsi="Wingdings" w:hint="default"/>
+      </w:rPr>
+    </w:lvl>
+    <w:lvl w:ilvl="6" w:tplc="04090001" w:tentative="1">
+      <w:start w:val="1"/>
+      <w:numFmt w:val="bullet"/>
+      <w:lvlText w:val=""/>
+      <w:lvlJc w:val="left"/>
+      <w:pPr>
+        <w:ind w:left="5040" w:hanging="360"/>
+      </w:pPr>
+      <w:rPr>
+        <w:rFonts w:ascii="Symbol" w:hAnsi="Symbol" w:hint="default"/>
+      </w:rPr>
+    </w:lvl>
+    <w:lvl w:ilvl="7" w:tplc="04090003" w:tentative="1">
+      <w:start w:val="1"/>
+      <w:numFmt w:val="bullet"/>
+      <w:lvlText w:val="o"/>
+      <w:lvlJc w:val="left"/>
+      <w:pPr>
+        <w:ind w:left="5760" w:hanging="360"/>
+      </w:pPr>
+      <w:rPr>
+        <w:rFonts w:ascii="Courier New" w:hAnsi="Courier New" w:cs="Courier New" w:hint="default"/>
+      </w:rPr>
+    </w:lvl>
+    <w:lvl w:ilvl="8" w:tplc="04090005" w:tentative="1">
+      <w:start w:val="1"/>
+      <w:numFmt w:val="bullet"/>
+      <w:lvlText w:val=""/>
+      <w:lvlJc w:val="left"/>
+      <w:pPr>
+        <w:ind w:left="6480" w:hanging="360"/>
+      </w:pPr>
+      <w:rPr>
+        <w:rFonts w:ascii="Wingdings" w:hAnsi="Wingdings" w:hint="default"/>
+      </w:rPr>
+    </w:lvl>
+  </w:abstractNum>
+  <w:num w:numId="1" w16cid:durableId="1787650990">
+    <w:abstractNumId w:val="0"/>
+  </w:num>
+</w:numbering>
+</file>
+
 <file path=word/styles.xml><?xml version="1.0" encoding="utf-8"?>
-<w:styles xmlns:w="http://schemas.openxmlformats.org/wordprocessingml/2006/main" xmlns:w14="http://schemas.microsoft.com/office/word/2010/wordml" xmlns:mc="http://schemas.openxmlformats.org/markup-compatibility/2006" mc:Ignorable="w14">
+<w:styles xmlns:mc="http://schemas.openxmlformats.org/markup-compatibility/2006" xmlns:r="http://schemas.openxmlformats.org/officeDocument/2006/relationships" xmlns:w="http://schemas.openxmlformats.org/wordprocessingml/2006/main" xmlns:w14="http://schemas.microsoft.com/office/word/2010/wordml" xmlns:w15="http://schemas.microsoft.com/office/word/2012/wordml" xmlns:w16cex="http://schemas.microsoft.com/office/word/2018/wordml/cex" xmlns:w16cid="http://schemas.microsoft.com/office/word/2016/wordml/cid" xmlns:w16="http://schemas.microsoft.com/office/word/2018/wordml" xmlns:w16du="http://schemas.microsoft.com/office/word/2023/wordml/word16du" xmlns:w16sdtdh="http://schemas.microsoft.com/office/word/2020/wordml/sdtdatahash" xmlns:w16sdtfl="http://schemas.microsoft.com/office/word/2024/wordml/sdtformatlock" xmlns:w16se="http://schemas.microsoft.com/office/word/2015/wordml/symex" mc:Ignorable="w14 w15 w16se w16cid w16 w16cex w16sdtdh w16sdtfl w16du">
   <w:docDefaults>
     <w:rPrDefault>
       <w:rPr>
-        <w:rFonts w:ascii="맑은 고딕" w:hAnsi="맑은 고딕" w:eastAsia="맑은 고딕" w:cs="" w:asciiTheme="minorHAnsi" w:cstheme="minorBidi" w:eastAsiaTheme="minorEastAsia" w:hAnsiTheme="minorHAnsi"/>
+        <w:rFonts w:asciiTheme="minorHAnsi" w:eastAsiaTheme="minorEastAsia" w:hAnsiTheme="minorHAnsi" w:cstheme="minorBidi"/>
         <w:kern w:val="2"/>
         <w:szCs w:val="22"/>
         <w:lang w:val="en-US" w:eastAsia="ko-KR" w:bidi="ar-SA"/>
       </w:rPr>
     </w:rPrDefault>
-    <w:pPrDefault>
-      <w:pPr/>
-    </w:pPrDefault>
+    <w:pPrDefault/>
   </w:docDefaults>
   <w:latentStyles w:defLockedState="0" w:defUIPriority="99" w:defSemiHidden="0" w:defUnhideWhenUsed="0" w:defQFormat="0" w:count="376">
     <w:lsdException w:name="Normal" w:uiPriority="0" w:qFormat="1"/>
     <w:lsdException w:name="heading 1" w:uiPriority="9" w:qFormat="1"/>
-    <w:lsdException w:name="heading 2" w:uiPriority="9" w:semiHidden="1" w:unhideWhenUsed="1" w:qFormat="1"/>
-    <w:lsdException w:name="heading 3" w:uiPriority="9" w:semiHidden="1" w:unhideWhenUsed="1" w:qFormat="1"/>
-    <w:lsdException w:name="heading 4" w:uiPriority="9" w:semiHidden="1" w:unhideWhenUsed="1" w:qFormat="1"/>
-    <w:lsdException w:name="heading 5" w:uiPriority="9" w:semiHidden="1" w:unhideWhenUsed="1" w:qFormat="1"/>
-    <w:lsdException w:name="heading 6" w:uiPriority="9" w:semiHidden="1" w:unhideWhenUsed="1" w:qFormat="1"/>
-    <w:lsdException w:name="heading 7" w:uiPriority="9" w:semiHidden="1" w:unhideWhenUsed="1" w:qFormat="1"/>
-    <w:lsdException w:name="heading 8" w:uiPriority="9" w:semiHidden="1" w:unhideWhenUsed="1" w:qFormat="1"/>
-    <w:lsdException w:name="heading 9" w:uiPriority="9" w:semiHidden="1" w:unhideWhenUsed="1" w:qFormat="1"/>
+    <w:lsdException w:name="heading 2" w:semiHidden="1" w:uiPriority="9" w:unhideWhenUsed="1" w:qFormat="1"/>
+    <w:lsdException w:name="heading 3" w:semiHidden="1" w:uiPriority="9" w:unhideWhenUsed="1" w:qFormat="1"/>
+    <w:lsdException w:name="heading 4" w:semiHidden="1" w:uiPriority="9" w:unhideWhenUsed="1" w:qFormat="1"/>
+    <w:lsdException w:name="heading 5" w:semiHidden="1" w:uiPriority="9" w:unhideWhenUsed="1" w:qFormat="1"/>
+    <w:lsdException w:name="heading 6" w:semiHidden="1" w:uiPriority="9" w:unhideWhenUsed="1" w:qFormat="1"/>
+    <w:lsdException w:name="heading 7" w:semiHidden="1" w:uiPriority="9" w:unhideWhenUsed="1" w:qFormat="1"/>
+    <w:lsdException w:name="heading 8" w:semiHidden="1" w:uiPriority="9" w:unhideWhenUsed="1" w:qFormat="1"/>
+    <w:lsdException w:name="heading 9" w:semiHidden="1" w:uiPriority="9" w:unhideWhenUsed="1" w:qFormat="1"/>
     <w:lsdException w:name="index 1" w:semiHidden="1" w:unhideWhenUsed="1"/>
     <w:lsdException w:name="index 2" w:semiHidden="1" w:unhideWhenUsed="1"/>
     <w:lsdException w:name="index 3" w:semiHidden="1" w:unhideWhenUsed="1"/>
@@ -1057,22 +1158,22 @@
     <w:lsdException w:name="index 7" w:semiHidden="1" w:unhideWhenUsed="1"/>
     <w:lsdException w:name="index 8" w:semiHidden="1" w:unhideWhenUsed="1"/>
     <w:lsdException w:name="index 9" w:semiHidden="1" w:unhideWhenUsed="1"/>
-    <w:lsdException w:name="toc 1" w:uiPriority="39" w:semiHidden="1" w:unhideWhenUsed="1"/>
-    <w:lsdException w:name="toc 2" w:uiPriority="39" w:semiHidden="1" w:unhideWhenUsed="1"/>
-    <w:lsdException w:name="toc 3" w:uiPriority="39" w:semiHidden="1" w:unhideWhenUsed="1"/>
-    <w:lsdException w:name="toc 4" w:uiPriority="39" w:semiHidden="1" w:unhideWhenUsed="1"/>
-    <w:lsdException w:name="toc 5" w:uiPriority="39" w:semiHidden="1" w:unhideWhenUsed="1"/>
-    <w:lsdException w:name="toc 6" w:uiPriority="39" w:semiHidden="1" w:unhideWhenUsed="1"/>
-    <w:lsdException w:name="toc 7" w:uiPriority="39" w:semiHidden="1" w:unhideWhenUsed="1"/>
-    <w:lsdException w:name="toc 8" w:uiPriority="39" w:semiHidden="1" w:unhideWhenUsed="1"/>
-    <w:lsdException w:name="toc 9" w:uiPriority="39" w:semiHidden="1" w:unhideWhenUsed="1"/>
+    <w:lsdException w:name="toc 1" w:semiHidden="1" w:uiPriority="39" w:unhideWhenUsed="1"/>
+    <w:lsdException w:name="toc 2" w:semiHidden="1" w:uiPriority="39" w:unhideWhenUsed="1"/>
+    <w:lsdException w:name="toc 3" w:semiHidden="1" w:uiPriority="39" w:unhideWhenUsed="1"/>
+    <w:lsdException w:name="toc 4" w:semiHidden="1" w:uiPriority="39" w:unhideWhenUsed="1"/>
+    <w:lsdException w:name="toc 5" w:semiHidden="1" w:uiPriority="39" w:unhideWhenUsed="1"/>
+    <w:lsdException w:name="toc 6" w:semiHidden="1" w:uiPriority="39" w:unhideWhenUsed="1"/>
+    <w:lsdException w:name="toc 7" w:semiHidden="1" w:uiPriority="39" w:unhideWhenUsed="1"/>
+    <w:lsdException w:name="toc 8" w:semiHidden="1" w:uiPriority="39" w:unhideWhenUsed="1"/>
+    <w:lsdException w:name="toc 9" w:semiHidden="1" w:uiPriority="39" w:unhideWhenUsed="1"/>
     <w:lsdException w:name="Normal Indent" w:semiHidden="1" w:unhideWhenUsed="1"/>
     <w:lsdException w:name="footnote text" w:semiHidden="1" w:unhideWhenUsed="1"/>
     <w:lsdException w:name="annotation text" w:semiHidden="1" w:unhideWhenUsed="1"/>
     <w:lsdException w:name="header" w:semiHidden="1" w:unhideWhenUsed="1"/>
     <w:lsdException w:name="footer" w:semiHidden="1" w:unhideWhenUsed="1"/>
     <w:lsdException w:name="index heading" w:semiHidden="1" w:unhideWhenUsed="1"/>
-    <w:lsdException w:name="caption" w:uiPriority="35" w:semiHidden="1" w:unhideWhenUsed="1" w:qFormat="1"/>
+    <w:lsdException w:name="caption" w:semiHidden="1" w:uiPriority="35" w:unhideWhenUsed="1" w:qFormat="1"/>
     <w:lsdException w:name="table of figures" w:semiHidden="1" w:unhideWhenUsed="1"/>
     <w:lsdException w:name="envelope address" w:semiHidden="1" w:unhideWhenUsed="1"/>
     <w:lsdException w:name="envelope return" w:semiHidden="1" w:unhideWhenUsed="1"/>
@@ -1103,7 +1204,7 @@
     <w:lsdException w:name="Title" w:uiPriority="10" w:qFormat="1"/>
     <w:lsdException w:name="Closing" w:semiHidden="1" w:unhideWhenUsed="1"/>
     <w:lsdException w:name="Signature" w:semiHidden="1" w:unhideWhenUsed="1"/>
-    <w:lsdException w:name="Default Paragraph Font" w:uiPriority="1" w:semiHidden="1" w:unhideWhenUsed="1"/>
+    <w:lsdException w:name="Default Paragraph Font" w:semiHidden="1" w:uiPriority="1" w:unhideWhenUsed="1"/>
     <w:lsdException w:name="Body Text" w:semiHidden="1" w:unhideWhenUsed="1"/>
     <w:lsdException w:name="Body Text Indent" w:semiHidden="1" w:unhideWhenUsed="1"/>
     <w:lsdException w:name="List Continue" w:semiHidden="1" w:unhideWhenUsed="1"/>
@@ -1303,8 +1404,8 @@
     <w:lsdException w:name="Subtle Reference" w:uiPriority="31" w:qFormat="1"/>
     <w:lsdException w:name="Intense Reference" w:uiPriority="32" w:qFormat="1"/>
     <w:lsdException w:name="Book Title" w:uiPriority="33" w:qFormat="1"/>
-    <w:lsdException w:name="Bibliography" w:uiPriority="37" w:semiHidden="1" w:unhideWhenUsed="1"/>
-    <w:lsdException w:name="TOC Heading" w:uiPriority="39" w:semiHidden="1" w:unhideWhenUsed="1" w:qFormat="1"/>
+    <w:lsdException w:name="Bibliography" w:semiHidden="1" w:uiPriority="37" w:unhideWhenUsed="1"/>
+    <w:lsdException w:name="TOC Heading" w:semiHidden="1" w:uiPriority="39" w:unhideWhenUsed="1" w:qFormat="1"/>
     <w:lsdException w:name="Plain Table 1" w:uiPriority="41"/>
     <w:lsdException w:name="Plain Table 2" w:uiPriority="42"/>
     <w:lsdException w:name="Plain Table 3" w:uiPriority="43"/>
@@ -1415,133 +1516,138 @@
     <w:lsdException w:name="Unresolved Mention" w:semiHidden="1" w:unhideWhenUsed="1"/>
     <w:lsdException w:name="Smart Link" w:semiHidden="1" w:unhideWhenUsed="1"/>
   </w:latentStyles>
-  <w:style w:type="paragraph" w:styleId="Normal" w:default="1">
+  <w:style w:type="paragraph" w:default="1" w:styleId="Normal">
     <w:name w:val="Normal"/>
     <w:qFormat/>
-    <w:rsid w:val="00bf44b9"/>
+    <w:rsid w:val="00BF44B9"/>
     <w:pPr>
-      <w:widowControl w:val="false"/>
-      <w:bidi w:val="0"/>
-      <w:spacing w:lineRule="auto" w:line="259" w:before="0" w:after="160"/>
+      <w:widowControl w:val="0"/>
+      <w:spacing w:after="160" w:line="259" w:lineRule="auto"/>
       <w:jc w:val="both"/>
     </w:pPr>
-    <w:rPr>
-      <w:rFonts w:ascii="맑은 고딕" w:hAnsi="맑은 고딕" w:eastAsia="맑은 고딕" w:cs="" w:asciiTheme="minorHAnsi" w:cstheme="minorBidi" w:eastAsiaTheme="minorEastAsia" w:hAnsiTheme="minorHAnsi"/>
-      <w:color w:val="auto"/>
-      <w:kern w:val="2"/>
-      <w:sz w:val="20"/>
-      <w:szCs w:val="22"/>
-      <w:lang w:val="en-US" w:eastAsia="ko-KR" w:bidi="ar-SA"/>
-    </w:rPr>
-  </w:style>
-  <w:style w:type="character" w:styleId="DefaultParagraphFont" w:default="1">
+  </w:style>
+  <w:style w:type="character" w:default="1" w:styleId="DefaultParagraphFont">
     <w:name w:val="Default Paragraph Font"/>
     <w:uiPriority w:val="1"/>
     <w:semiHidden/>
     <w:unhideWhenUsed/>
-    <w:qFormat/>
-    <w:rPr/>
-  </w:style>
-  <w:style w:type="character" w:styleId="Char" w:customStyle="1">
-    <w:name w:val="머리글 Char"/>
+  </w:style>
+  <w:style w:type="table" w:default="1" w:styleId="TableNormal">
+    <w:name w:val="Normal Table"/>
+    <w:uiPriority w:val="99"/>
+    <w:semiHidden/>
+    <w:unhideWhenUsed/>
+    <w:tblPr>
+      <w:tblInd w:w="0" w:type="dxa"/>
+      <w:tblCellMar>
+        <w:top w:w="0" w:type="dxa"/>
+        <w:left w:w="108" w:type="dxa"/>
+        <w:bottom w:w="0" w:type="dxa"/>
+        <w:right w:w="108" w:type="dxa"/>
+      </w:tblCellMar>
+    </w:tblPr>
+  </w:style>
+  <w:style w:type="numbering" w:default="1" w:styleId="NoList">
+    <w:name w:val="No List"/>
+    <w:uiPriority w:val="99"/>
+    <w:semiHidden/>
+    <w:unhideWhenUsed/>
+  </w:style>
+  <w:style w:type="character" w:customStyle="1" w:styleId="HeaderChar">
+    <w:name w:val="Header Char"/>
     <w:basedOn w:val="DefaultParagraphFont"/>
-    <w:link w:val="a5"/>
+    <w:link w:val="Header"/>
     <w:uiPriority w:val="99"/>
     <w:qFormat/>
-    <w:rsid w:val="008307c8"/>
-    <w:rPr/>
-  </w:style>
-  <w:style w:type="character" w:styleId="Char1" w:customStyle="1">
+    <w:rsid w:val="008307C8"/>
+  </w:style>
+  <w:style w:type="character" w:customStyle="1" w:styleId="Char">
     <w:name w:val="바닥글 Char"/>
     <w:basedOn w:val="DefaultParagraphFont"/>
-    <w:link w:val="a6"/>
     <w:uiPriority w:val="99"/>
     <w:qFormat/>
-    <w:rsid w:val="008307c8"/>
-    <w:rPr/>
-  </w:style>
-  <w:style w:type="character" w:styleId="ListLabel1">
+    <w:rsid w:val="008307C8"/>
+  </w:style>
+  <w:style w:type="character" w:customStyle="1" w:styleId="ListLabel1">
     <w:name w:val="ListLabel 1"/>
     <w:qFormat/>
     <w:rPr>
-      <w:rFonts w:eastAsia="맑은 고딕" w:cs=""/>
+      <w:rFonts w:eastAsia="맑은 고딕"/>
     </w:rPr>
   </w:style>
-  <w:style w:type="character" w:styleId="ListLabel2">
+  <w:style w:type="character" w:customStyle="1" w:styleId="ListLabel2">
     <w:name w:val="ListLabel 2"/>
     <w:qFormat/>
     <w:rPr>
-      <w:rFonts w:eastAsia="맑은 고딕" w:cs=""/>
+      <w:rFonts w:eastAsia="맑은 고딕"/>
     </w:rPr>
   </w:style>
-  <w:style w:type="character" w:styleId="ListLabel3">
+  <w:style w:type="character" w:customStyle="1" w:styleId="ListLabel3">
     <w:name w:val="ListLabel 3"/>
     <w:qFormat/>
     <w:rPr>
-      <w:rFonts w:eastAsia="맑은 고딕" w:cs=""/>
+      <w:rFonts w:eastAsia="맑은 고딕"/>
     </w:rPr>
   </w:style>
-  <w:style w:type="character" w:styleId="ListLabel4">
+  <w:style w:type="character" w:customStyle="1" w:styleId="ListLabel4">
     <w:name w:val="ListLabel 4"/>
     <w:qFormat/>
     <w:rPr>
-      <w:rFonts w:eastAsia="맑은 고딕" w:cs=""/>
+      <w:rFonts w:eastAsia="맑은 고딕"/>
     </w:rPr>
   </w:style>
-  <w:style w:type="character" w:styleId="ListLabel5">
+  <w:style w:type="character" w:customStyle="1" w:styleId="ListLabel5">
     <w:name w:val="ListLabel 5"/>
     <w:qFormat/>
     <w:rPr>
-      <w:rFonts w:eastAsia="맑은 고딕" w:cs=""/>
+      <w:rFonts w:eastAsia="맑은 고딕"/>
     </w:rPr>
   </w:style>
-  <w:style w:type="character" w:styleId="ListLabel6">
+  <w:style w:type="character" w:customStyle="1" w:styleId="ListLabel6">
     <w:name w:val="ListLabel 6"/>
     <w:qFormat/>
     <w:rPr>
-      <w:rFonts w:eastAsia="맑은 고딕" w:cs=""/>
+      <w:rFonts w:eastAsia="맑은 고딕"/>
     </w:rPr>
   </w:style>
-  <w:style w:type="character" w:styleId="ListLabel7">
+  <w:style w:type="character" w:customStyle="1" w:styleId="ListLabel7">
     <w:name w:val="ListLabel 7"/>
     <w:qFormat/>
     <w:rPr>
-      <w:rFonts w:eastAsia="맑은 고딕" w:cs=""/>
+      <w:rFonts w:eastAsia="맑은 고딕"/>
     </w:rPr>
   </w:style>
-  <w:style w:type="paragraph" w:styleId="Heading">
+  <w:style w:type="paragraph" w:customStyle="1" w:styleId="Heading">
     <w:name w:val="Heading"/>
     <w:basedOn w:val="Normal"/>
-    <w:next w:val="TextBody"/>
+    <w:next w:val="BodyText"/>
     <w:qFormat/>
     <w:pPr>
-      <w:keepNext w:val="true"/>
+      <w:keepNext/>
       <w:spacing w:before="240" w:after="120"/>
     </w:pPr>
     <w:rPr>
-      <w:rFonts w:ascii="Arial" w:hAnsi="Arial" w:eastAsia="바탕" w:cs="Arial"/>
+      <w:rFonts w:ascii="Arial" w:eastAsia="바탕" w:hAnsi="Arial" w:cs="Arial"/>
       <w:sz w:val="28"/>
       <w:szCs w:val="28"/>
     </w:rPr>
   </w:style>
-  <w:style w:type="paragraph" w:styleId="TextBody">
+  <w:style w:type="paragraph" w:styleId="BodyText">
     <w:name w:val="Body Text"/>
     <w:basedOn w:val="Normal"/>
     <w:pPr>
-      <w:spacing w:lineRule="auto" w:line="276" w:before="0" w:after="140"/>
+      <w:spacing w:after="140" w:line="276" w:lineRule="auto"/>
     </w:pPr>
-    <w:rPr/>
   </w:style>
   <w:style w:type="paragraph" w:styleId="List">
     <w:name w:val="List"/>
-    <w:basedOn w:val="TextBody"/>
-    <w:pPr/>
+    <w:basedOn w:val="BodyText"/>
     <w:rPr>
       <w:rFonts w:cs="Arial"/>
     </w:rPr>
   </w:style>
   <w:style w:type="paragraph" w:styleId="Caption">
-    <w:name w:val="Caption"/>
+    <w:name w:val="caption"/>
     <w:basedOn w:val="Normal"/>
     <w:qFormat/>
     <w:pPr>
@@ -1556,7 +1662,7 @@
       <w:szCs w:val="24"/>
     </w:rPr>
   </w:style>
-  <w:style w:type="paragraph" w:styleId="Index">
+  <w:style w:type="paragraph" w:customStyle="1" w:styleId="Index">
     <w:name w:val="Index"/>
     <w:basedOn w:val="Normal"/>
     <w:qFormat/>
@@ -1572,84 +1678,53 @@
     <w:basedOn w:val="Normal"/>
     <w:uiPriority w:val="34"/>
     <w:qFormat/>
-    <w:rsid w:val="00bf44b9"/>
+    <w:rsid w:val="00BF44B9"/>
     <w:pPr>
-      <w:ind w:left="800" w:hanging="0"/>
+      <w:ind w:left="800"/>
     </w:pPr>
-    <w:rPr/>
   </w:style>
   <w:style w:type="paragraph" w:styleId="Header">
-    <w:name w:val="Header"/>
+    <w:name w:val="header"/>
     <w:basedOn w:val="Normal"/>
-    <w:link w:val="Char"/>
+    <w:link w:val="HeaderChar"/>
     <w:uiPriority w:val="99"/>
     <w:unhideWhenUsed/>
-    <w:rsid w:val="008307c8"/>
+    <w:rsid w:val="008307C8"/>
     <w:pPr>
       <w:tabs>
-        <w:tab w:val="clear" w:pos="800"/>
-        <w:tab w:val="center" w:pos="4513" w:leader="none"/>
-        <w:tab w:val="right" w:pos="9026" w:leader="none"/>
+        <w:tab w:val="center" w:pos="4513"/>
+        <w:tab w:val="right" w:pos="9026"/>
       </w:tabs>
-      <w:snapToGrid w:val="false"/>
+      <w:snapToGrid w:val="0"/>
     </w:pPr>
-    <w:rPr/>
   </w:style>
   <w:style w:type="paragraph" w:styleId="Footer">
-    <w:name w:val="Footer"/>
+    <w:name w:val="footer"/>
     <w:basedOn w:val="Normal"/>
-    <w:link w:val="Char0"/>
     <w:uiPriority w:val="99"/>
     <w:unhideWhenUsed/>
-    <w:rsid w:val="008307c8"/>
+    <w:rsid w:val="008307C8"/>
     <w:pPr>
       <w:tabs>
-        <w:tab w:val="clear" w:pos="800"/>
-        <w:tab w:val="center" w:pos="4513" w:leader="none"/>
-        <w:tab w:val="right" w:pos="9026" w:leader="none"/>
+        <w:tab w:val="center" w:pos="4513"/>
+        <w:tab w:val="right" w:pos="9026"/>
       </w:tabs>
-      <w:snapToGrid w:val="false"/>
+      <w:snapToGrid w:val="0"/>
     </w:pPr>
-    <w:rPr/>
-  </w:style>
-  <w:style w:type="numbering" w:styleId="NoList" w:default="1">
-    <w:name w:val="No List"/>
-    <w:uiPriority w:val="99"/>
-    <w:semiHidden/>
-    <w:unhideWhenUsed/>
-    <w:qFormat/>
-  </w:style>
-  <w:style w:type="table" w:default="1" w:styleId="a1">
-    <w:name w:val="Normal Table"/>
-    <w:uiPriority w:val="99"/>
-    <w:semiHidden/>
-    <w:unhideWhenUsed/>
-    <w:tblPr>
-      <w:tblInd w:w="0" w:type="dxa"/>
-      <w:tblCellMar>
-        <w:top w:w="0" w:type="dxa"/>
-        <w:left w:w="108" w:type="dxa"/>
-        <w:bottom w:w="0" w:type="dxa"/>
-        <w:right w:w="108" w:type="dxa"/>
-      </w:tblCellMar>
-    </w:tblPr>
-  </w:style>
-  <w:style w:type="table" w:styleId="a3">
+  </w:style>
+  <w:style w:type="table" w:styleId="TableGrid">
     <w:name w:val="Table Grid"/>
-    <w:basedOn w:val="a1"/>
+    <w:basedOn w:val="TableNormal"/>
     <w:uiPriority w:val="39"/>
-    <w:rsid w:val="00bf44b9"/>
-    <w:pPr>
-      <w:spacing w:after="0" w:line="240" w:lineRule="auto"/>
-    </w:pPr>
+    <w:rsid w:val="00BF44B9"/>
     <w:tblPr>
       <w:tblBorders>
-        <w:top w:val="single" w:color="auto" w:sz="4" w:space="0"/>
-        <w:left w:val="single" w:color="auto" w:sz="4" w:space="0"/>
-        <w:bottom w:val="single" w:color="auto" w:sz="4" w:space="0"/>
-        <w:right w:val="single" w:color="auto" w:sz="4" w:space="0"/>
-        <w:insideH w:val="single" w:color="auto" w:sz="4" w:space="0"/>
-        <w:insideV w:val="single" w:color="auto" w:sz="4" w:space="0"/>
+        <w:top w:val="single" w:sz="4" w:space="0" w:color="auto"/>
+        <w:left w:val="single" w:sz="4" w:space="0" w:color="auto"/>
+        <w:bottom w:val="single" w:sz="4" w:space="0" w:color="auto"/>
+        <w:right w:val="single" w:sz="4" w:space="0" w:color="auto"/>
+        <w:insideH w:val="single" w:sz="4" w:space="0" w:color="auto"/>
+        <w:insideV w:val="single" w:sz="4" w:space="0" w:color="auto"/>
       </w:tblBorders>
     </w:tblPr>
   </w:style>
